--- a/ESEO Projet - 2023 - ferrari/Rapport.docx
+++ b/ESEO Projet - 2023 - ferrari/Rapport.docx
@@ -342,7 +342,7 @@
             </w:rPr>
             <w:fldChar w:fldCharType="separate"/>
           </w:r>
-          <w:hyperlink w:anchor="_Toc136340434" w:history="1">
+          <w:hyperlink w:anchor="_Toc136362464" w:history="1">
             <w:r>
               <w:rPr>
                 <w:rStyle w:val="Lienhypertexte"/>
@@ -369,7 +369,7 @@
                 <w:noProof/>
                 <w:webHidden/>
               </w:rPr>
-              <w:instrText xml:space="preserve"> PAGEREF _Toc136340434 \h </w:instrText>
+              <w:instrText xml:space="preserve"> PAGEREF _Toc136362464 \h </w:instrText>
             </w:r>
             <w:r>
               <w:rPr>
@@ -412,7 +412,7 @@
               <w:lang w:eastAsia="fr-FR"/>
             </w:rPr>
           </w:pPr>
-          <w:hyperlink w:anchor="_Toc136340435" w:history="1">
+          <w:hyperlink w:anchor="_Toc136362465" w:history="1">
             <w:r>
               <w:rPr>
                 <w:rStyle w:val="Lienhypertexte"/>
@@ -439,7 +439,7 @@
                 <w:noProof/>
                 <w:webHidden/>
               </w:rPr>
-              <w:instrText xml:space="preserve"> PAGEREF _Toc136340435 \h </w:instrText>
+              <w:instrText xml:space="preserve"> PAGEREF _Toc136362465 \h </w:instrText>
             </w:r>
             <w:r>
               <w:rPr>
@@ -482,7 +482,7 @@
               <w:lang w:eastAsia="fr-FR"/>
             </w:rPr>
           </w:pPr>
-          <w:hyperlink w:anchor="_Toc136340436" w:history="1">
+          <w:hyperlink w:anchor="_Toc136362466" w:history="1">
             <w:r>
               <w:rPr>
                 <w:rStyle w:val="Lienhypertexte"/>
@@ -510,7 +510,7 @@
                 <w:noProof/>
                 <w:webHidden/>
               </w:rPr>
-              <w:instrText xml:space="preserve"> PAGEREF _Toc136340436 \h </w:instrText>
+              <w:instrText xml:space="preserve"> PAGEREF _Toc136362466 \h </w:instrText>
             </w:r>
             <w:r>
               <w:rPr>
@@ -553,7 +553,7 @@
               <w:lang w:eastAsia="fr-FR"/>
             </w:rPr>
           </w:pPr>
-          <w:hyperlink w:anchor="_Toc136340437" w:history="1">
+          <w:hyperlink w:anchor="_Toc136362467" w:history="1">
             <w:r>
               <w:rPr>
                 <w:rStyle w:val="Lienhypertexte"/>
@@ -581,7 +581,7 @@
                 <w:noProof/>
                 <w:webHidden/>
               </w:rPr>
-              <w:instrText xml:space="preserve"> PAGEREF _Toc136340437 \h </w:instrText>
+              <w:instrText xml:space="preserve"> PAGEREF _Toc136362467 \h </w:instrText>
             </w:r>
             <w:r>
               <w:rPr>
@@ -624,7 +624,7 @@
               <w:lang w:eastAsia="fr-FR"/>
             </w:rPr>
           </w:pPr>
-          <w:hyperlink w:anchor="_Toc136340438" w:history="1">
+          <w:hyperlink w:anchor="_Toc136362468" w:history="1">
             <w:r>
               <w:rPr>
                 <w:rStyle w:val="Lienhypertexte"/>
@@ -652,7 +652,7 @@
                 <w:noProof/>
                 <w:webHidden/>
               </w:rPr>
-              <w:instrText xml:space="preserve"> PAGEREF _Toc136340438 \h </w:instrText>
+              <w:instrText xml:space="preserve"> PAGEREF _Toc136362468 \h </w:instrText>
             </w:r>
             <w:r>
               <w:rPr>
@@ -695,7 +695,7 @@
               <w:lang w:eastAsia="fr-FR"/>
             </w:rPr>
           </w:pPr>
-          <w:hyperlink w:anchor="_Toc136340439" w:history="1">
+          <w:hyperlink w:anchor="_Toc136362469" w:history="1">
             <w:r>
               <w:rPr>
                 <w:rStyle w:val="Lienhypertexte"/>
@@ -723,7 +723,7 @@
                 <w:noProof/>
                 <w:webHidden/>
               </w:rPr>
-              <w:instrText xml:space="preserve"> PAGEREF _Toc136340439 \h </w:instrText>
+              <w:instrText xml:space="preserve"> PAGEREF _Toc136362469 \h </w:instrText>
             </w:r>
             <w:r>
               <w:rPr>
@@ -766,7 +766,7 @@
               <w:lang w:eastAsia="fr-FR"/>
             </w:rPr>
           </w:pPr>
-          <w:hyperlink w:anchor="_Toc136340440" w:history="1">
+          <w:hyperlink w:anchor="_Toc136362470" w:history="1">
             <w:r>
               <w:rPr>
                 <w:rStyle w:val="Lienhypertexte"/>
@@ -794,7 +794,7 @@
                 <w:noProof/>
                 <w:webHidden/>
               </w:rPr>
-              <w:instrText xml:space="preserve"> PAGEREF _Toc136340440 \h </w:instrText>
+              <w:instrText xml:space="preserve"> PAGEREF _Toc136362470 \h </w:instrText>
             </w:r>
             <w:r>
               <w:rPr>
@@ -837,7 +837,7 @@
               <w:lang w:eastAsia="fr-FR"/>
             </w:rPr>
           </w:pPr>
-          <w:hyperlink w:anchor="_Toc136340441" w:history="1">
+          <w:hyperlink w:anchor="_Toc136362471" w:history="1">
             <w:r>
               <w:rPr>
                 <w:rStyle w:val="Lienhypertexte"/>
@@ -865,7 +865,7 @@
                 <w:noProof/>
                 <w:webHidden/>
               </w:rPr>
-              <w:instrText xml:space="preserve"> PAGEREF _Toc136340441 \h </w:instrText>
+              <w:instrText xml:space="preserve"> PAGEREF _Toc136362471 \h </w:instrText>
             </w:r>
             <w:r>
               <w:rPr>
@@ -908,7 +908,7 @@
               <w:lang w:eastAsia="fr-FR"/>
             </w:rPr>
           </w:pPr>
-          <w:hyperlink w:anchor="_Toc136340442" w:history="1">
+          <w:hyperlink w:anchor="_Toc136362472" w:history="1">
             <w:r>
               <w:rPr>
                 <w:rStyle w:val="Lienhypertexte"/>
@@ -935,7 +935,7 @@
                 <w:noProof/>
                 <w:webHidden/>
               </w:rPr>
-              <w:instrText xml:space="preserve"> PAGEREF _Toc136340442 \h </w:instrText>
+              <w:instrText xml:space="preserve"> PAGEREF _Toc136362472 \h </w:instrText>
             </w:r>
             <w:r>
               <w:rPr>
@@ -978,7 +978,7 @@
               <w:lang w:eastAsia="fr-FR"/>
             </w:rPr>
           </w:pPr>
-          <w:hyperlink w:anchor="_Toc136340443" w:history="1">
+          <w:hyperlink w:anchor="_Toc136362473" w:history="1">
             <w:r>
               <w:rPr>
                 <w:rStyle w:val="Lienhypertexte"/>
@@ -1005,7 +1005,7 @@
                 <w:noProof/>
                 <w:webHidden/>
               </w:rPr>
-              <w:instrText xml:space="preserve"> PAGEREF _Toc136340443 \h </w:instrText>
+              <w:instrText xml:space="preserve"> PAGEREF _Toc136362473 \h </w:instrText>
             </w:r>
             <w:r>
               <w:rPr>
@@ -1048,7 +1048,7 @@
               <w:lang w:eastAsia="fr-FR"/>
             </w:rPr>
           </w:pPr>
-          <w:hyperlink w:anchor="_Toc136340444" w:history="1">
+          <w:hyperlink w:anchor="_Toc136362474" w:history="1">
             <w:r>
               <w:rPr>
                 <w:rStyle w:val="Lienhypertexte"/>
@@ -1075,7 +1075,7 @@
                 <w:noProof/>
                 <w:webHidden/>
               </w:rPr>
-              <w:instrText xml:space="preserve"> PAGEREF _Toc136340444 \h </w:instrText>
+              <w:instrText xml:space="preserve"> PAGEREF _Toc136362474 \h </w:instrText>
             </w:r>
             <w:r>
               <w:rPr>
@@ -1118,7 +1118,7 @@
               <w:lang w:eastAsia="fr-FR"/>
             </w:rPr>
           </w:pPr>
-          <w:hyperlink w:anchor="_Toc136340445" w:history="1">
+          <w:hyperlink w:anchor="_Toc136362475" w:history="1">
             <w:r>
               <w:rPr>
                 <w:rStyle w:val="Lienhypertexte"/>
@@ -1146,7 +1146,7 @@
                 <w:noProof/>
                 <w:webHidden/>
               </w:rPr>
-              <w:instrText xml:space="preserve"> PAGEREF _Toc136340445 \h </w:instrText>
+              <w:instrText xml:space="preserve"> PAGEREF _Toc136362475 \h </w:instrText>
             </w:r>
             <w:r>
               <w:rPr>
@@ -1189,7 +1189,7 @@
               <w:lang w:eastAsia="fr-FR"/>
             </w:rPr>
           </w:pPr>
-          <w:hyperlink w:anchor="_Toc136340446" w:history="1">
+          <w:hyperlink w:anchor="_Toc136362476" w:history="1">
             <w:r>
               <w:rPr>
                 <w:rStyle w:val="Lienhypertexte"/>
@@ -1217,7 +1217,7 @@
                 <w:noProof/>
                 <w:webHidden/>
               </w:rPr>
-              <w:instrText xml:space="preserve"> PAGEREF _Toc136340446 \h </w:instrText>
+              <w:instrText xml:space="preserve"> PAGEREF _Toc136362476 \h </w:instrText>
             </w:r>
             <w:r>
               <w:rPr>
@@ -1260,7 +1260,7 @@
               <w:lang w:eastAsia="fr-FR"/>
             </w:rPr>
           </w:pPr>
-          <w:hyperlink w:anchor="_Toc136340447" w:history="1">
+          <w:hyperlink w:anchor="_Toc136362477" w:history="1">
             <w:r>
               <w:rPr>
                 <w:rStyle w:val="Lienhypertexte"/>
@@ -1288,7 +1288,7 @@
                 <w:noProof/>
                 <w:webHidden/>
               </w:rPr>
-              <w:instrText xml:space="preserve"> PAGEREF _Toc136340447 \h </w:instrText>
+              <w:instrText xml:space="preserve"> PAGEREF _Toc136362477 \h </w:instrText>
             </w:r>
             <w:r>
               <w:rPr>
@@ -1331,7 +1331,7 @@
               <w:lang w:eastAsia="fr-FR"/>
             </w:rPr>
           </w:pPr>
-          <w:hyperlink w:anchor="_Toc136340448" w:history="1">
+          <w:hyperlink w:anchor="_Toc136362478" w:history="1">
             <w:r>
               <w:rPr>
                 <w:rStyle w:val="Lienhypertexte"/>
@@ -1359,7 +1359,7 @@
                 <w:noProof/>
                 <w:webHidden/>
               </w:rPr>
-              <w:instrText xml:space="preserve"> PAGEREF _Toc136340448 \h </w:instrText>
+              <w:instrText xml:space="preserve"> PAGEREF _Toc136362478 \h </w:instrText>
             </w:r>
             <w:r>
               <w:rPr>
@@ -1402,7 +1402,7 @@
               <w:lang w:eastAsia="fr-FR"/>
             </w:rPr>
           </w:pPr>
-          <w:hyperlink w:anchor="_Toc136340449" w:history="1">
+          <w:hyperlink w:anchor="_Toc136362479" w:history="1">
             <w:r>
               <w:rPr>
                 <w:rStyle w:val="Lienhypertexte"/>
@@ -1430,7 +1430,7 @@
                 <w:noProof/>
                 <w:webHidden/>
               </w:rPr>
-              <w:instrText xml:space="preserve"> PAGEREF _Toc136340449 \h </w:instrText>
+              <w:instrText xml:space="preserve"> PAGEREF _Toc136362479 \h </w:instrText>
             </w:r>
             <w:r>
               <w:rPr>
@@ -1473,7 +1473,7 @@
               <w:lang w:eastAsia="fr-FR"/>
             </w:rPr>
           </w:pPr>
-          <w:hyperlink w:anchor="_Toc136340450" w:history="1">
+          <w:hyperlink w:anchor="_Toc136362480" w:history="1">
             <w:r>
               <w:rPr>
                 <w:rStyle w:val="Lienhypertexte"/>
@@ -1500,7 +1500,7 @@
                 <w:noProof/>
                 <w:webHidden/>
               </w:rPr>
-              <w:instrText xml:space="preserve"> PAGEREF _Toc136340450 \h </w:instrText>
+              <w:instrText xml:space="preserve"> PAGEREF _Toc136362480 \h </w:instrText>
             </w:r>
             <w:r>
               <w:rPr>
@@ -1543,7 +1543,7 @@
               <w:lang w:eastAsia="fr-FR"/>
             </w:rPr>
           </w:pPr>
-          <w:hyperlink w:anchor="_Toc136340451" w:history="1">
+          <w:hyperlink w:anchor="_Toc136362481" w:history="1">
             <w:r>
               <w:rPr>
                 <w:rStyle w:val="Lienhypertexte"/>
@@ -1570,7 +1570,7 @@
                 <w:noProof/>
                 <w:webHidden/>
               </w:rPr>
-              <w:instrText xml:space="preserve"> PAGEREF _Toc136340451 \h </w:instrText>
+              <w:instrText xml:space="preserve"> PAGEREF _Toc136362481 \h </w:instrText>
             </w:r>
             <w:r>
               <w:rPr>
@@ -1613,7 +1613,7 @@
               <w:lang w:eastAsia="fr-FR"/>
             </w:rPr>
           </w:pPr>
-          <w:hyperlink w:anchor="_Toc136340452" w:history="1">
+          <w:hyperlink w:anchor="_Toc136362482" w:history="1">
             <w:r>
               <w:rPr>
                 <w:rStyle w:val="Lienhypertexte"/>
@@ -1640,7 +1640,7 @@
                 <w:noProof/>
                 <w:webHidden/>
               </w:rPr>
-              <w:instrText xml:space="preserve"> PAGEREF _Toc136340452 \h </w:instrText>
+              <w:instrText xml:space="preserve"> PAGEREF _Toc136362482 \h </w:instrText>
             </w:r>
             <w:r>
               <w:rPr>
@@ -1798,7 +1798,7 @@
       <w:pPr>
         <w:pStyle w:val="Titre1"/>
       </w:pPr>
-      <w:bookmarkStart w:id="0" w:name="_Toc136340434"/>
+      <w:bookmarkStart w:id="0" w:name="_Toc136362464"/>
       <w:r>
         <w:rPr>
           <w:b/>
@@ -1931,7 +1931,7 @@
       <w:pPr>
         <w:pStyle w:val="Titre1"/>
       </w:pPr>
-      <w:bookmarkStart w:id="1" w:name="_Toc136340435"/>
+      <w:bookmarkStart w:id="1" w:name="_Toc136362465"/>
       <w:r>
         <w:t>Objectif :</w:t>
       </w:r>
@@ -2015,7 +2015,7 @@
           <w:rFonts w:cstheme="majorHAnsi"/>
         </w:rPr>
       </w:pPr>
-      <w:bookmarkStart w:id="2" w:name="_Toc136340436"/>
+      <w:bookmarkStart w:id="2" w:name="_Toc136362466"/>
       <w:r>
         <w:rPr>
           <w:rFonts w:cstheme="majorHAnsi"/>
@@ -2039,7 +2039,13 @@
         <w:t>Le cahier des charges a été rédigé pour définir les spécifications et les fonctionnalités clés du robot. Il comprenait des éléments tels que la connexion Bluetooth avec une application Android, la réception des commandes, le déplacement du robot en utilisant les moteurs à courant continu et la roue jockey, ainsi que des spécifications techniques sur l'alimentation et le design compact du robot.</w:t>
       </w:r>
       <w:r>
-        <w:t xml:space="preserve"> Le cahier des Charges est disponible dans l’annexe.</w:t>
+        <w:t xml:space="preserve"> Le cahier des Charges est disponible dans l’annexe</w:t>
+      </w:r>
+      <w:r>
+        <w:t xml:space="preserve"> du rapport</w:t>
+      </w:r>
+      <w:r>
+        <w:t>.</w:t>
       </w:r>
     </w:p>
     <w:p>
@@ -2060,7 +2066,7 @@
           <w:rFonts w:cstheme="majorHAnsi"/>
         </w:rPr>
       </w:pPr>
-      <w:bookmarkStart w:id="3" w:name="_Toc136340437"/>
+      <w:bookmarkStart w:id="3" w:name="_Toc136362467"/>
       <w:r>
         <w:rPr>
           <w:rFonts w:cstheme="majorHAnsi"/>
@@ -3651,7 +3657,7 @@
           <w:rFonts w:cstheme="majorHAnsi"/>
         </w:rPr>
       </w:pPr>
-      <w:bookmarkStart w:id="4" w:name="_Toc136340438"/>
+      <w:bookmarkStart w:id="4" w:name="_Toc136362468"/>
       <w:r>
         <w:rPr>
           <w:rFonts w:cstheme="majorHAnsi"/>
@@ -3857,7 +3863,6 @@
       </w:r>
       <w:hyperlink r:id="rId9" w:history="1">
         <w:proofErr w:type="spellStart"/>
-        <w:proofErr w:type="gramStart"/>
         <w:r>
           <w:rPr>
             <w:rStyle w:val="Lienhypertexte"/>
@@ -3874,10 +3879,21 @@
           <w:rPr>
             <w:rStyle w:val="Lienhypertexte"/>
           </w:rPr>
-          <w:t>ub:Adsdworld</w:t>
+          <w:t>ub</w:t>
+        </w:r>
+        <w:r>
+          <w:rPr>
+            <w:rStyle w:val="Lienhypertexte"/>
+          </w:rPr>
+          <w:t>@</w:t>
+        </w:r>
+        <w:r>
+          <w:rPr>
+            <w:rStyle w:val="Lienhypertexte"/>
+          </w:rPr>
+          <w:t>Adsdworld</w:t>
         </w:r>
         <w:proofErr w:type="spellEnd"/>
-        <w:proofErr w:type="gramEnd"/>
       </w:hyperlink>
       <w:r>
         <w:t xml:space="preserve">. Le projet peut être facilement </w:t>
@@ -3887,6 +3903,12 @@
       </w:r>
       <w:r>
         <w:t>le projet.</w:t>
+      </w:r>
+      <w:r>
+        <w:t xml:space="preserve"> L’agent ssh n’a pas été facile à configurer mais maintenant je maîtrise l’outil Git</w:t>
+      </w:r>
+      <w:r>
+        <w:t>.</w:t>
       </w:r>
     </w:p>
     <w:p>
@@ -3907,7 +3929,7 @@
           <w:rFonts w:cstheme="majorHAnsi"/>
         </w:rPr>
       </w:pPr>
-      <w:bookmarkStart w:id="5" w:name="_Toc136340439"/>
+      <w:bookmarkStart w:id="5" w:name="_Toc136362469"/>
       <w:r>
         <w:rPr>
           <w:rFonts w:cstheme="majorHAnsi"/>
@@ -3968,7 +3990,7 @@
           <w:rFonts w:cstheme="majorHAnsi"/>
         </w:rPr>
       </w:pPr>
-      <w:bookmarkStart w:id="6" w:name="_Toc136340440"/>
+      <w:bookmarkStart w:id="6" w:name="_Toc136362470"/>
       <w:r>
         <w:rPr>
           <w:rFonts w:cstheme="majorHAnsi"/>
@@ -4127,10 +4149,7 @@
         <w:t xml:space="preserve"> </w:t>
       </w:r>
       <w:r>
-        <w:t>G</w:t>
-      </w:r>
-      <w:r>
-        <w:t xml:space="preserve"> </w:t>
+        <w:t xml:space="preserve">G </w:t>
       </w:r>
       <w:r>
         <w:t xml:space="preserve">ne sont pas lues, </w:t>
@@ -4179,7 +4198,7 @@
           <w:rFonts w:cstheme="majorHAnsi"/>
         </w:rPr>
       </w:pPr>
-      <w:bookmarkStart w:id="7" w:name="_Toc136340441"/>
+      <w:bookmarkStart w:id="7" w:name="_Toc136362471"/>
       <w:r>
         <w:rPr>
           <w:rFonts w:cstheme="majorHAnsi"/>
@@ -4230,7 +4249,7 @@
       <w:r>
         <w:tab/>
       </w:r>
-      <w:bookmarkStart w:id="8" w:name="_Toc136340442"/>
+      <w:bookmarkStart w:id="8" w:name="_Toc136362472"/>
       <w:r>
         <w:rPr>
           <w:rStyle w:val="Titre2Car"/>
@@ -4288,7 +4307,7 @@
       <w:r>
         <w:tab/>
       </w:r>
-      <w:bookmarkStart w:id="9" w:name="_Toc136340443"/>
+      <w:bookmarkStart w:id="9" w:name="_Toc136362473"/>
       <w:r>
         <w:rPr>
           <w:rStyle w:val="Titre2Car"/>
@@ -4340,7 +4359,7 @@
       <w:r>
         <w:tab/>
       </w:r>
-      <w:bookmarkStart w:id="10" w:name="_Toc136340444"/>
+      <w:bookmarkStart w:id="10" w:name="_Toc136362474"/>
       <w:r>
         <w:rPr>
           <w:rStyle w:val="Titre2Car"/>
@@ -4460,7 +4479,7 @@
           <w:rFonts w:cstheme="majorHAnsi"/>
         </w:rPr>
       </w:pPr>
-      <w:bookmarkStart w:id="11" w:name="_Toc136340445"/>
+      <w:bookmarkStart w:id="11" w:name="_Toc136362475"/>
       <w:r>
         <w:rPr>
           <w:rFonts w:cstheme="majorHAnsi"/>
@@ -4691,7 +4710,21 @@
         <w:t>Ce schéma inclus 4 moteurs dans mon projet je n’en utilise que 2</w:t>
       </w:r>
       <w:r>
-        <w:t xml:space="preserve"> pour mon robot.</w:t>
+        <w:t xml:space="preserve"> pour mon robot</w:t>
+      </w:r>
+      <w:r>
+        <w:t xml:space="preserve">, la </w:t>
+      </w:r>
+      <w:proofErr w:type="spellStart"/>
+      <w:r>
+        <w:t>led</w:t>
+      </w:r>
+      <w:proofErr w:type="spellEnd"/>
+      <w:r>
+        <w:t xml:space="preserve"> présente sur le schéma n’est pas utile non-plus</w:t>
+      </w:r>
+      <w:r>
+        <w:t>.</w:t>
       </w:r>
     </w:p>
     <w:p>
@@ -4818,13 +4851,22 @@
           <w:rFonts w:asciiTheme="majorHAnsi" w:hAnsiTheme="majorHAnsi" w:cstheme="majorHAnsi"/>
           <w:u w:val="single"/>
         </w:rPr>
-        <w:t>réalisé sur Fritzing</w:t>
-      </w:r>
+        <w:t xml:space="preserve">réalisé sur </w:t>
+      </w:r>
+      <w:proofErr w:type="spellStart"/>
       <w:r>
         <w:rPr>
           <w:rFonts w:asciiTheme="majorHAnsi" w:hAnsiTheme="majorHAnsi" w:cstheme="majorHAnsi"/>
           <w:u w:val="single"/>
         </w:rPr>
+        <w:t>Fritzing</w:t>
+      </w:r>
+      <w:proofErr w:type="spellEnd"/>
+      <w:r>
+        <w:rPr>
+          <w:rFonts w:asciiTheme="majorHAnsi" w:hAnsiTheme="majorHAnsi" w:cstheme="majorHAnsi"/>
+          <w:u w:val="single"/>
+        </w:rPr>
         <w:t> :</w:t>
       </w:r>
     </w:p>
@@ -4868,9 +4910,9 @@
           <w:noProof/>
         </w:rPr>
         <w:drawing>
-          <wp:inline distT="0" distB="0" distL="0" distR="0" wp14:anchorId="74D99611" wp14:editId="7DE0D6C8">
-            <wp:extent cx="4983274" cy="3341244"/>
-            <wp:effectExtent l="0" t="0" r="8255" b="0"/>
+          <wp:inline distT="0" distB="0" distL="0" distR="0" wp14:anchorId="74D99611" wp14:editId="77A87E70">
+            <wp:extent cx="4845020" cy="3248546"/>
+            <wp:effectExtent l="0" t="0" r="0" b="0"/>
             <wp:docPr id="51809557" name="Image 3"/>
             <wp:cNvGraphicFramePr>
               <a:graphicFrameLocks xmlns:a="http://schemas.openxmlformats.org/drawingml/2006/main" noChangeAspect="1"/>
@@ -4897,7 +4939,7 @@
                   <pic:spPr>
                     <a:xfrm>
                       <a:off x="0" y="0"/>
-                      <a:ext cx="5001733" cy="3353621"/>
+                      <a:ext cx="4867604" cy="3263688"/>
                     </a:xfrm>
                     <a:prstGeom prst="rect">
                       <a:avLst/>
@@ -4918,7 +4960,7 @@
           <w:rFonts w:cstheme="majorHAnsi"/>
         </w:rPr>
       </w:pPr>
-      <w:bookmarkStart w:id="12" w:name="_Toc136340446"/>
+      <w:bookmarkStart w:id="12" w:name="_Toc136362476"/>
       <w:r>
         <w:rPr>
           <w:rFonts w:cstheme="majorHAnsi"/>
@@ -6015,6 +6057,7 @@
       <w:r>
         <w:rPr>
           <w:rFonts w:asciiTheme="majorHAnsi" w:hAnsiTheme="majorHAnsi" w:cstheme="majorHAnsi"/>
+          <w:noProof/>
         </w:rPr>
         <w:drawing>
           <wp:inline distT="0" distB="0" distL="0" distR="0" wp14:anchorId="5F239E7D" wp14:editId="5142A5C6">
@@ -6061,7 +6104,7 @@
           <w:rFonts w:cstheme="majorHAnsi"/>
         </w:rPr>
       </w:pPr>
-      <w:bookmarkStart w:id="13" w:name="_Toc136340447"/>
+      <w:bookmarkStart w:id="13" w:name="_Toc136362477"/>
       <w:r>
         <w:rPr>
           <w:rFonts w:cstheme="majorHAnsi"/>
@@ -6099,7 +6142,7 @@
           <w:rFonts w:cstheme="majorHAnsi"/>
         </w:rPr>
       </w:pPr>
-      <w:bookmarkStart w:id="14" w:name="_Toc136340448"/>
+      <w:bookmarkStart w:id="14" w:name="_Toc136362478"/>
       <w:r>
         <w:rPr>
           <w:rFonts w:cstheme="majorHAnsi"/>
@@ -6172,7 +6215,7 @@
           <w:rFonts w:cstheme="majorHAnsi"/>
         </w:rPr>
       </w:pPr>
-      <w:bookmarkStart w:id="15" w:name="_Toc136340449"/>
+      <w:bookmarkStart w:id="15" w:name="_Toc136362479"/>
       <w:r>
         <w:rPr>
           <w:rFonts w:cstheme="majorHAnsi"/>
@@ -6303,7 +6346,7 @@
           <w:szCs w:val="56"/>
         </w:rPr>
       </w:pPr>
-      <w:bookmarkStart w:id="16" w:name="_Toc136340450"/>
+      <w:bookmarkStart w:id="16" w:name="_Toc136362480"/>
       <w:r>
         <w:rPr>
           <w:rFonts w:cstheme="majorHAnsi"/>
@@ -6383,7 +6426,7 @@
       <w:pPr>
         <w:pStyle w:val="Titre2"/>
       </w:pPr>
-      <w:bookmarkStart w:id="17" w:name="_Toc136340451"/>
+      <w:bookmarkStart w:id="17" w:name="_Toc136362481"/>
       <w:r>
         <w:t>Cahier des charges projet Ferrari</w:t>
       </w:r>
@@ -7832,7 +7875,7 @@
       <w:pPr>
         <w:pStyle w:val="Titre2"/>
       </w:pPr>
-      <w:bookmarkStart w:id="18" w:name="_Toc136340452"/>
+      <w:bookmarkStart w:id="18" w:name="_Toc136362482"/>
       <w:r>
         <w:rPr>
           <w:rFonts w:cstheme="majorHAnsi"/>
@@ -9055,27 +9098,29 @@
         <w:pStyle w:val="Sansinterligne"/>
         <w:rPr>
           <w:color w:val="DAE3E3"/>
-          <w:lang w:val="en-US" w:eastAsia="fr-FR"/>
-        </w:rPr>
-      </w:pPr>
-      <w:r>
-        <w:rPr>
-          <w:color w:val="DAE3E3"/>
-          <w:lang w:val="en-US" w:eastAsia="fr-FR"/>
+          <w:lang w:eastAsia="fr-FR"/>
+        </w:rPr>
+      </w:pPr>
+      <w:r>
+        <w:rPr>
+          <w:color w:val="DAE3E3"/>
+          <w:lang w:eastAsia="fr-FR"/>
         </w:rPr>
         <w:t xml:space="preserve">    </w:t>
       </w:r>
+      <w:proofErr w:type="gramStart"/>
       <w:r>
         <w:rPr>
           <w:color w:val="C586C0"/>
-          <w:lang w:val="en-US" w:eastAsia="fr-FR"/>
+          <w:lang w:eastAsia="fr-FR"/>
         </w:rPr>
         <w:t>if</w:t>
       </w:r>
-      <w:r>
-        <w:rPr>
-          <w:color w:val="DAE3E3"/>
-          <w:lang w:val="en-US" w:eastAsia="fr-FR"/>
+      <w:proofErr w:type="gramEnd"/>
+      <w:r>
+        <w:rPr>
+          <w:color w:val="DAE3E3"/>
+          <w:lang w:eastAsia="fr-FR"/>
         </w:rPr>
         <w:t xml:space="preserve"> (C&lt;</w:t>
       </w:r>
@@ -9083,32 +9128,23 @@
       <w:r>
         <w:rPr>
           <w:color w:val="DAE3E3"/>
-          <w:lang w:val="en-US" w:eastAsia="fr-FR"/>
-        </w:rPr>
-        <w:t>Current_</w:t>
-      </w:r>
-      <w:proofErr w:type="gramStart"/>
-      <w:r>
-        <w:rPr>
-          <w:color w:val="DAE3E3"/>
-          <w:lang w:val="en-US" w:eastAsia="fr-FR"/>
-        </w:rPr>
-        <w:t>C</w:t>
+          <w:lang w:eastAsia="fr-FR"/>
+        </w:rPr>
+        <w:t>Current_C</w:t>
       </w:r>
       <w:proofErr w:type="spellEnd"/>
       <w:r>
         <w:rPr>
           <w:color w:val="DAE3E3"/>
-          <w:lang w:val="en-US" w:eastAsia="fr-FR"/>
+          <w:lang w:eastAsia="fr-FR"/>
         </w:rPr>
         <w:t>){</w:t>
       </w:r>
       <w:proofErr w:type="spellStart"/>
-      <w:proofErr w:type="gramEnd"/>
       <w:r>
         <w:rPr>
           <w:color w:val="F39C12"/>
-          <w:lang w:val="en-US" w:eastAsia="fr-FR"/>
+          <w:lang w:eastAsia="fr-FR"/>
         </w:rPr>
         <w:t>analogWrite</w:t>
       </w:r>
@@ -9116,7 +9152,7 @@
       <w:r>
         <w:rPr>
           <w:color w:val="DAE3E3"/>
-          <w:lang w:val="en-US" w:eastAsia="fr-FR"/>
+          <w:lang w:eastAsia="fr-FR"/>
         </w:rPr>
         <w:t>(AC, --</w:t>
       </w:r>
@@ -9124,7 +9160,7 @@
       <w:r>
         <w:rPr>
           <w:color w:val="DAE3E3"/>
-          <w:lang w:val="en-US" w:eastAsia="fr-FR"/>
+          <w:lang w:eastAsia="fr-FR"/>
         </w:rPr>
         <w:t>Current_C</w:t>
       </w:r>
@@ -9132,7 +9168,7 @@
       <w:r>
         <w:rPr>
           <w:color w:val="DAE3E3"/>
-          <w:lang w:val="en-US" w:eastAsia="fr-FR"/>
+          <w:lang w:eastAsia="fr-FR"/>
         </w:rPr>
         <w:t>);}</w:t>
       </w:r>
@@ -9148,7 +9184,7 @@
       <w:r>
         <w:rPr>
           <w:color w:val="DAE3E3"/>
-          <w:lang w:val="en-US" w:eastAsia="fr-FR"/>
+          <w:lang w:eastAsia="fr-FR"/>
         </w:rPr>
         <w:t xml:space="preserve">    </w:t>
       </w:r>
@@ -12874,6 +12910,7 @@
   <w:style w:type="character" w:default="1" w:styleId="Policepardfaut">
     <w:name w:val="Default Paragraph Font"/>
     <w:uiPriority w:val="1"/>
+    <w:semiHidden/>
     <w:unhideWhenUsed/>
   </w:style>
   <w:style w:type="table" w:default="1" w:styleId="TableauNormal">
